--- a/PremiereEtape/PremierEtapeGit.docx
+++ b/PremiereEtape/PremierEtapeGit.docx
@@ -200,7 +200,6 @@
               </w:rPr>
               <w:t xml:space="preserve">$git clone </w:t>
             </w:r>
-            <w:proofErr w:type="spellStart"/>
             <w:r>
               <w:rPr>
                 <w:rFonts w:ascii="Arial" w:eastAsia="Times New Roman" w:hAnsi="Arial" w:cs="Arial"/>
@@ -213,7 +212,6 @@
               </w:rPr>
               <w:t>adresse_repository</w:t>
             </w:r>
-            <w:proofErr w:type="spellEnd"/>
           </w:p>
         </w:tc>
         <w:tc>
@@ -361,20 +359,8 @@
                 <w:szCs w:val="26"/>
                 <w:lang w:eastAsia="fr-FR"/>
               </w:rPr>
-              <w:t xml:space="preserve">$git </w:t>
-            </w:r>
-            <w:proofErr w:type="spellStart"/>
-            <w:r>
-              <w:rPr>
-                <w:rFonts w:ascii="Arial" w:eastAsia="Times New Roman" w:hAnsi="Arial" w:cs="Arial"/>
-                <w:color w:val="000000"/>
-                <w:sz w:val="26"/>
-                <w:szCs w:val="26"/>
-                <w:lang w:eastAsia="fr-FR"/>
-              </w:rPr>
-              <w:t>add</w:t>
-            </w:r>
-            <w:proofErr w:type="spellEnd"/>
+              <w:t>$git add</w:t>
+            </w:r>
             <w:r>
               <w:rPr>
                 <w:rFonts w:ascii="Arial" w:eastAsia="Times New Roman" w:hAnsi="Arial" w:cs="Arial"/>
@@ -385,9 +371,168 @@
                 <w:szCs w:val="26"/>
                 <w:lang w:eastAsia="fr-FR"/>
               </w:rPr>
-              <w:t xml:space="preserve"> </w:t>
-            </w:r>
-            <w:proofErr w:type="spellStart"/>
+              <w:t xml:space="preserve"> nom_fichier</w:t>
+            </w:r>
+          </w:p>
+        </w:tc>
+        <w:tc>
+          <w:tcPr>
+            <w:tcW w:w="0" w:type="auto"/>
+            <w:tcBorders>
+              <w:top w:val="single" w:sz="8" w:space="0" w:color="000000"/>
+              <w:left w:val="single" w:sz="8" w:space="0" w:color="000000"/>
+              <w:bottom w:val="single" w:sz="8" w:space="0" w:color="000000"/>
+              <w:right w:val="single" w:sz="8" w:space="0" w:color="000000"/>
+            </w:tcBorders>
+            <w:tcMar>
+              <w:top w:w="100" w:type="dxa"/>
+              <w:left w:w="100" w:type="dxa"/>
+              <w:bottom w:w="100" w:type="dxa"/>
+              <w:right w:w="100" w:type="dxa"/>
+            </w:tcMar>
+            <w:hideMark/>
+          </w:tcPr>
+          <w:p>
+            <w:pPr>
+              <w:spacing w:after="0" w:line="240" w:lineRule="auto"/>
+              <w:rPr>
+                <w:rFonts w:ascii="Times New Roman" w:eastAsia="Times New Roman" w:hAnsi="Times New Roman" w:cs="Times New Roman"/>
+                <w:sz w:val="24"/>
+                <w:szCs w:val="24"/>
+                <w:lang w:eastAsia="fr-FR"/>
+              </w:rPr>
+            </w:pPr>
+            <w:r>
+              <w:rPr>
+                <w:rFonts w:ascii="Arial" w:eastAsia="Times New Roman" w:hAnsi="Arial" w:cs="Arial"/>
+                <w:color w:val="000000"/>
+                <w:sz w:val="26"/>
+                <w:szCs w:val="26"/>
+                <w:lang w:eastAsia="fr-FR"/>
+              </w:rPr>
+              <w:t>Ajouter un fichier au dépôt/repository</w:t>
+            </w:r>
+          </w:p>
+        </w:tc>
+      </w:tr>
+      <w:tr>
+        <w:tc>
+          <w:tcPr>
+            <w:tcW w:w="0" w:type="auto"/>
+            <w:tcBorders>
+              <w:top w:val="single" w:sz="8" w:space="0" w:color="000000"/>
+              <w:left w:val="single" w:sz="8" w:space="0" w:color="000000"/>
+              <w:bottom w:val="single" w:sz="8" w:space="0" w:color="000000"/>
+              <w:right w:val="single" w:sz="8" w:space="0" w:color="000000"/>
+            </w:tcBorders>
+            <w:tcMar>
+              <w:top w:w="100" w:type="dxa"/>
+              <w:left w:w="100" w:type="dxa"/>
+              <w:bottom w:w="100" w:type="dxa"/>
+              <w:right w:w="100" w:type="dxa"/>
+            </w:tcMar>
+            <w:hideMark/>
+          </w:tcPr>
+          <w:p>
+            <w:pPr>
+              <w:spacing w:after="0" w:line="240" w:lineRule="auto"/>
+              <w:rPr>
+                <w:rFonts w:ascii="Times New Roman" w:eastAsia="Times New Roman" w:hAnsi="Times New Roman" w:cs="Times New Roman"/>
+                <w:sz w:val="24"/>
+                <w:szCs w:val="24"/>
+                <w:lang w:eastAsia="fr-FR"/>
+              </w:rPr>
+            </w:pPr>
+            <w:r>
+              <w:rPr>
+                <w:rFonts w:ascii="Arial" w:eastAsia="Times New Roman" w:hAnsi="Arial" w:cs="Arial"/>
+                <w:color w:val="000000"/>
+                <w:sz w:val="26"/>
+                <w:szCs w:val="26"/>
+                <w:lang w:eastAsia="fr-FR"/>
+              </w:rPr>
+              <w:t>$git add -A </w:t>
+            </w:r>
+          </w:p>
+        </w:tc>
+        <w:tc>
+          <w:tcPr>
+            <w:tcW w:w="0" w:type="auto"/>
+            <w:tcBorders>
+              <w:top w:val="single" w:sz="8" w:space="0" w:color="000000"/>
+              <w:left w:val="single" w:sz="8" w:space="0" w:color="000000"/>
+              <w:bottom w:val="single" w:sz="8" w:space="0" w:color="000000"/>
+              <w:right w:val="single" w:sz="8" w:space="0" w:color="000000"/>
+            </w:tcBorders>
+            <w:tcMar>
+              <w:top w:w="100" w:type="dxa"/>
+              <w:left w:w="100" w:type="dxa"/>
+              <w:bottom w:w="100" w:type="dxa"/>
+              <w:right w:w="100" w:type="dxa"/>
+            </w:tcMar>
+            <w:hideMark/>
+          </w:tcPr>
+          <w:p>
+            <w:pPr>
+              <w:spacing w:after="0" w:line="240" w:lineRule="auto"/>
+              <w:rPr>
+                <w:rFonts w:ascii="Times New Roman" w:eastAsia="Times New Roman" w:hAnsi="Times New Roman" w:cs="Times New Roman"/>
+                <w:sz w:val="24"/>
+                <w:szCs w:val="24"/>
+                <w:lang w:eastAsia="fr-FR"/>
+              </w:rPr>
+            </w:pPr>
+            <w:r>
+              <w:rPr>
+                <w:rFonts w:ascii="Arial" w:eastAsia="Times New Roman" w:hAnsi="Arial" w:cs="Arial"/>
+                <w:color w:val="000000"/>
+                <w:sz w:val="26"/>
+                <w:szCs w:val="26"/>
+                <w:lang w:eastAsia="fr-FR"/>
+              </w:rPr>
+              <w:t>Ajouter tous les fichiers à un dépôt/repository</w:t>
+            </w:r>
+          </w:p>
+        </w:tc>
+      </w:tr>
+      <w:tr>
+        <w:tc>
+          <w:tcPr>
+            <w:tcW w:w="0" w:type="auto"/>
+            <w:tcBorders>
+              <w:top w:val="single" w:sz="8" w:space="0" w:color="000000"/>
+              <w:left w:val="single" w:sz="8" w:space="0" w:color="000000"/>
+              <w:bottom w:val="single" w:sz="8" w:space="0" w:color="000000"/>
+              <w:right w:val="single" w:sz="8" w:space="0" w:color="000000"/>
+            </w:tcBorders>
+            <w:tcMar>
+              <w:top w:w="100" w:type="dxa"/>
+              <w:left w:w="100" w:type="dxa"/>
+              <w:bottom w:w="100" w:type="dxa"/>
+              <w:right w:w="100" w:type="dxa"/>
+            </w:tcMar>
+            <w:hideMark/>
+          </w:tcPr>
+          <w:p>
+            <w:pPr>
+              <w:spacing w:after="0" w:line="240" w:lineRule="auto"/>
+              <w:rPr>
+                <w:rFonts w:ascii="Times New Roman" w:eastAsia="Times New Roman" w:hAnsi="Times New Roman" w:cs="Times New Roman"/>
+                <w:sz w:val="24"/>
+                <w:szCs w:val="24"/>
+                <w:lang w:eastAsia="fr-FR"/>
+              </w:rPr>
+            </w:pPr>
+            <w:r>
+              <w:rPr>
+                <w:rFonts w:ascii="Arial" w:eastAsia="Times New Roman" w:hAnsi="Arial" w:cs="Arial"/>
+                <w:color w:val="000000"/>
+                <w:sz w:val="26"/>
+                <w:szCs w:val="26"/>
+                <w:lang w:eastAsia="fr-FR"/>
+              </w:rPr>
+              <w:t>$git commit -m “</w:t>
+            </w:r>
             <w:r>
               <w:rPr>
                 <w:rFonts w:ascii="Arial" w:eastAsia="Times New Roman" w:hAnsi="Arial" w:cs="Arial"/>
@@ -398,47 +543,67 @@
                 <w:szCs w:val="26"/>
                 <w:lang w:eastAsia="fr-FR"/>
               </w:rPr>
-              <w:t>nom_fichier</w:t>
-            </w:r>
-            <w:proofErr w:type="spellEnd"/>
-          </w:p>
-        </w:tc>
-        <w:tc>
-          <w:tcPr>
-            <w:tcW w:w="0" w:type="auto"/>
-            <w:tcBorders>
-              <w:top w:val="single" w:sz="8" w:space="0" w:color="000000"/>
-              <w:left w:val="single" w:sz="8" w:space="0" w:color="000000"/>
-              <w:bottom w:val="single" w:sz="8" w:space="0" w:color="000000"/>
-              <w:right w:val="single" w:sz="8" w:space="0" w:color="000000"/>
-            </w:tcBorders>
-            <w:tcMar>
-              <w:top w:w="100" w:type="dxa"/>
-              <w:left w:w="100" w:type="dxa"/>
-              <w:bottom w:w="100" w:type="dxa"/>
-              <w:right w:w="100" w:type="dxa"/>
-            </w:tcMar>
-            <w:hideMark/>
-          </w:tcPr>
-          <w:p>
-            <w:pPr>
-              <w:spacing w:after="0" w:line="240" w:lineRule="auto"/>
-              <w:rPr>
-                <w:rFonts w:ascii="Times New Roman" w:eastAsia="Times New Roman" w:hAnsi="Times New Roman" w:cs="Times New Roman"/>
-                <w:sz w:val="24"/>
-                <w:szCs w:val="24"/>
-                <w:lang w:eastAsia="fr-FR"/>
-              </w:rPr>
-            </w:pPr>
-            <w:r>
-              <w:rPr>
-                <w:rFonts w:ascii="Arial" w:eastAsia="Times New Roman" w:hAnsi="Arial" w:cs="Arial"/>
-                <w:color w:val="000000"/>
-                <w:sz w:val="26"/>
-                <w:szCs w:val="26"/>
-                <w:lang w:eastAsia="fr-FR"/>
-              </w:rPr>
-              <w:t>Ajouter un fichier au dépôt/repository</w:t>
+              <w:t>message”</w:t>
+            </w:r>
+          </w:p>
+        </w:tc>
+        <w:tc>
+          <w:tcPr>
+            <w:tcW w:w="0" w:type="auto"/>
+            <w:tcBorders>
+              <w:top w:val="single" w:sz="8" w:space="0" w:color="000000"/>
+              <w:left w:val="single" w:sz="8" w:space="0" w:color="000000"/>
+              <w:bottom w:val="single" w:sz="8" w:space="0" w:color="000000"/>
+              <w:right w:val="single" w:sz="8" w:space="0" w:color="000000"/>
+            </w:tcBorders>
+            <w:tcMar>
+              <w:top w:w="100" w:type="dxa"/>
+              <w:left w:w="100" w:type="dxa"/>
+              <w:bottom w:w="100" w:type="dxa"/>
+              <w:right w:w="100" w:type="dxa"/>
+            </w:tcMar>
+            <w:hideMark/>
+          </w:tcPr>
+          <w:p>
+            <w:pPr>
+              <w:spacing w:after="0" w:line="240" w:lineRule="auto"/>
+              <w:rPr>
+                <w:rFonts w:ascii="Times New Roman" w:eastAsia="Times New Roman" w:hAnsi="Times New Roman" w:cs="Times New Roman"/>
+                <w:sz w:val="24"/>
+                <w:szCs w:val="24"/>
+                <w:lang w:eastAsia="fr-FR"/>
+              </w:rPr>
+            </w:pPr>
+            <w:r>
+              <w:rPr>
+                <w:rFonts w:ascii="Arial" w:eastAsia="Times New Roman" w:hAnsi="Arial" w:cs="Arial"/>
+                <w:color w:val="000000"/>
+                <w:sz w:val="26"/>
+                <w:szCs w:val="26"/>
+                <w:lang w:eastAsia="fr-FR"/>
+              </w:rPr>
+              <w:t>Générer le “paquet” qui devra être envoyé au dépôt/repository </w:t>
+            </w:r>
+          </w:p>
+          <w:p>
+            <w:pPr>
+              <w:spacing w:after="0" w:line="240" w:lineRule="auto"/>
+              <w:rPr>
+                <w:rFonts w:ascii="Times New Roman" w:eastAsia="Times New Roman" w:hAnsi="Times New Roman" w:cs="Times New Roman"/>
+                <w:sz w:val="24"/>
+                <w:szCs w:val="24"/>
+                <w:lang w:eastAsia="fr-FR"/>
+              </w:rPr>
+            </w:pPr>
+            <w:r>
+              <w:rPr>
+                <w:rFonts w:ascii="Arial" w:eastAsia="Times New Roman" w:hAnsi="Arial" w:cs="Arial"/>
+                <w:color w:val="000000"/>
+                <w:sz w:val="26"/>
+                <w:szCs w:val="26"/>
+                <w:lang w:eastAsia="fr-FR"/>
+              </w:rPr>
+              <w:t>NE PAS OUBLIER LES GUILLEMETS</w:t>
             </w:r>
           </w:p>
         </w:tc>
@@ -479,68 +644,46 @@
                 <w:szCs w:val="26"/>
                 <w:lang w:eastAsia="fr-FR"/>
               </w:rPr>
-              <w:t xml:space="preserve">$git </w:t>
-            </w:r>
-            <w:proofErr w:type="spellStart"/>
-            <w:r>
-              <w:rPr>
-                <w:rFonts w:ascii="Arial" w:eastAsia="Times New Roman" w:hAnsi="Arial" w:cs="Arial"/>
-                <w:color w:val="000000"/>
-                <w:sz w:val="26"/>
-                <w:szCs w:val="26"/>
-                <w:lang w:eastAsia="fr-FR"/>
-              </w:rPr>
-              <w:t>add</w:t>
-            </w:r>
-            <w:proofErr w:type="spellEnd"/>
-            <w:r>
-              <w:rPr>
-                <w:rFonts w:ascii="Arial" w:eastAsia="Times New Roman" w:hAnsi="Arial" w:cs="Arial"/>
-                <w:color w:val="000000"/>
-                <w:sz w:val="26"/>
-                <w:szCs w:val="26"/>
-                <w:lang w:eastAsia="fr-FR"/>
-              </w:rPr>
-              <w:t xml:space="preserve"> -A </w:t>
-            </w:r>
-          </w:p>
-        </w:tc>
-        <w:tc>
-          <w:tcPr>
-            <w:tcW w:w="0" w:type="auto"/>
-            <w:tcBorders>
-              <w:top w:val="single" w:sz="8" w:space="0" w:color="000000"/>
-              <w:left w:val="single" w:sz="8" w:space="0" w:color="000000"/>
-              <w:bottom w:val="single" w:sz="8" w:space="0" w:color="000000"/>
-              <w:right w:val="single" w:sz="8" w:space="0" w:color="000000"/>
-            </w:tcBorders>
-            <w:tcMar>
-              <w:top w:w="100" w:type="dxa"/>
-              <w:left w:w="100" w:type="dxa"/>
-              <w:bottom w:w="100" w:type="dxa"/>
-              <w:right w:w="100" w:type="dxa"/>
-            </w:tcMar>
-            <w:hideMark/>
-          </w:tcPr>
-          <w:p>
-            <w:pPr>
-              <w:spacing w:after="0" w:line="240" w:lineRule="auto"/>
-              <w:rPr>
-                <w:rFonts w:ascii="Times New Roman" w:eastAsia="Times New Roman" w:hAnsi="Times New Roman" w:cs="Times New Roman"/>
-                <w:sz w:val="24"/>
-                <w:szCs w:val="24"/>
-                <w:lang w:eastAsia="fr-FR"/>
-              </w:rPr>
-            </w:pPr>
-            <w:r>
-              <w:rPr>
-                <w:rFonts w:ascii="Arial" w:eastAsia="Times New Roman" w:hAnsi="Arial" w:cs="Arial"/>
-                <w:color w:val="000000"/>
-                <w:sz w:val="26"/>
-                <w:szCs w:val="26"/>
-                <w:lang w:eastAsia="fr-FR"/>
-              </w:rPr>
-              <w:t>Ajouter tous les fichiers à un dépôt/repository</w:t>
+              <w:t>$git push</w:t>
+            </w:r>
+          </w:p>
+        </w:tc>
+        <w:tc>
+          <w:tcPr>
+            <w:tcW w:w="0" w:type="auto"/>
+            <w:tcBorders>
+              <w:top w:val="single" w:sz="8" w:space="0" w:color="000000"/>
+              <w:left w:val="single" w:sz="8" w:space="0" w:color="000000"/>
+              <w:bottom w:val="single" w:sz="8" w:space="0" w:color="000000"/>
+              <w:right w:val="single" w:sz="8" w:space="0" w:color="000000"/>
+            </w:tcBorders>
+            <w:tcMar>
+              <w:top w:w="100" w:type="dxa"/>
+              <w:left w:w="100" w:type="dxa"/>
+              <w:bottom w:w="100" w:type="dxa"/>
+              <w:right w:w="100" w:type="dxa"/>
+            </w:tcMar>
+            <w:hideMark/>
+          </w:tcPr>
+          <w:p>
+            <w:pPr>
+              <w:spacing w:after="0" w:line="240" w:lineRule="auto"/>
+              <w:rPr>
+                <w:rFonts w:ascii="Times New Roman" w:eastAsia="Times New Roman" w:hAnsi="Times New Roman" w:cs="Times New Roman"/>
+                <w:sz w:val="24"/>
+                <w:szCs w:val="24"/>
+                <w:lang w:eastAsia="fr-FR"/>
+              </w:rPr>
+            </w:pPr>
+            <w:r>
+              <w:rPr>
+                <w:rFonts w:ascii="Arial" w:eastAsia="Times New Roman" w:hAnsi="Arial" w:cs="Arial"/>
+                <w:color w:val="000000"/>
+                <w:sz w:val="26"/>
+                <w:szCs w:val="26"/>
+                <w:lang w:eastAsia="fr-FR"/>
+              </w:rPr>
+              <w:t>Envoyer le “paquet”</w:t>
             </w:r>
           </w:p>
         </w:tc>
@@ -581,79 +724,46 @@
                 <w:szCs w:val="26"/>
                 <w:lang w:eastAsia="fr-FR"/>
               </w:rPr>
-              <w:t>$git commit -m “</w:t>
-            </w:r>
-            <w:r>
-              <w:rPr>
-                <w:rFonts w:ascii="Arial" w:eastAsia="Times New Roman" w:hAnsi="Arial" w:cs="Arial"/>
-                <w:i/>
-                <w:iCs/>
-                <w:color w:val="000000"/>
-                <w:sz w:val="26"/>
-                <w:szCs w:val="26"/>
-                <w:lang w:eastAsia="fr-FR"/>
-              </w:rPr>
-              <w:t>message”</w:t>
-            </w:r>
-          </w:p>
-        </w:tc>
-        <w:tc>
-          <w:tcPr>
-            <w:tcW w:w="0" w:type="auto"/>
-            <w:tcBorders>
-              <w:top w:val="single" w:sz="8" w:space="0" w:color="000000"/>
-              <w:left w:val="single" w:sz="8" w:space="0" w:color="000000"/>
-              <w:bottom w:val="single" w:sz="8" w:space="0" w:color="000000"/>
-              <w:right w:val="single" w:sz="8" w:space="0" w:color="000000"/>
-            </w:tcBorders>
-            <w:tcMar>
-              <w:top w:w="100" w:type="dxa"/>
-              <w:left w:w="100" w:type="dxa"/>
-              <w:bottom w:w="100" w:type="dxa"/>
-              <w:right w:w="100" w:type="dxa"/>
-            </w:tcMar>
-            <w:hideMark/>
-          </w:tcPr>
-          <w:p>
-            <w:pPr>
-              <w:spacing w:after="0" w:line="240" w:lineRule="auto"/>
-              <w:rPr>
-                <w:rFonts w:ascii="Times New Roman" w:eastAsia="Times New Roman" w:hAnsi="Times New Roman" w:cs="Times New Roman"/>
-                <w:sz w:val="24"/>
-                <w:szCs w:val="24"/>
-                <w:lang w:eastAsia="fr-FR"/>
-              </w:rPr>
-            </w:pPr>
-            <w:r>
-              <w:rPr>
-                <w:rFonts w:ascii="Arial" w:eastAsia="Times New Roman" w:hAnsi="Arial" w:cs="Arial"/>
-                <w:color w:val="000000"/>
-                <w:sz w:val="26"/>
-                <w:szCs w:val="26"/>
-                <w:lang w:eastAsia="fr-FR"/>
-              </w:rPr>
-              <w:t>Générer le “paquet” qui devra être envoyé au dépôt/repository </w:t>
-            </w:r>
-          </w:p>
-          <w:p>
-            <w:pPr>
-              <w:spacing w:after="0" w:line="240" w:lineRule="auto"/>
-              <w:rPr>
-                <w:rFonts w:ascii="Times New Roman" w:eastAsia="Times New Roman" w:hAnsi="Times New Roman" w:cs="Times New Roman"/>
-                <w:sz w:val="24"/>
-                <w:szCs w:val="24"/>
-                <w:lang w:eastAsia="fr-FR"/>
-              </w:rPr>
-            </w:pPr>
-            <w:r>
-              <w:rPr>
-                <w:rFonts w:ascii="Arial" w:eastAsia="Times New Roman" w:hAnsi="Arial" w:cs="Arial"/>
-                <w:color w:val="000000"/>
-                <w:sz w:val="26"/>
-                <w:szCs w:val="26"/>
-                <w:lang w:eastAsia="fr-FR"/>
-              </w:rPr>
-              <w:t>NE PAS OUBLIER LES GUILLEMETS</w:t>
+              <w:t>$git pull</w:t>
+            </w:r>
+          </w:p>
+        </w:tc>
+        <w:tc>
+          <w:tcPr>
+            <w:tcW w:w="0" w:type="auto"/>
+            <w:tcBorders>
+              <w:top w:val="single" w:sz="8" w:space="0" w:color="000000"/>
+              <w:left w:val="single" w:sz="8" w:space="0" w:color="000000"/>
+              <w:bottom w:val="single" w:sz="8" w:space="0" w:color="000000"/>
+              <w:right w:val="single" w:sz="8" w:space="0" w:color="000000"/>
+            </w:tcBorders>
+            <w:tcMar>
+              <w:top w:w="100" w:type="dxa"/>
+              <w:left w:w="100" w:type="dxa"/>
+              <w:bottom w:w="100" w:type="dxa"/>
+              <w:right w:w="100" w:type="dxa"/>
+            </w:tcMar>
+            <w:hideMark/>
+          </w:tcPr>
+          <w:p>
+            <w:pPr>
+              <w:spacing w:after="0" w:line="240" w:lineRule="auto"/>
+              <w:rPr>
+                <w:rFonts w:ascii="Times New Roman" w:eastAsia="Times New Roman" w:hAnsi="Times New Roman" w:cs="Times New Roman"/>
+                <w:sz w:val="24"/>
+                <w:szCs w:val="24"/>
+                <w:lang w:eastAsia="fr-FR"/>
+              </w:rPr>
+            </w:pPr>
+            <w:r>
+              <w:rPr>
+                <w:rFonts w:ascii="Arial" w:eastAsia="Times New Roman" w:hAnsi="Arial" w:cs="Arial"/>
+                <w:color w:val="000000"/>
+                <w:sz w:val="26"/>
+                <w:szCs w:val="26"/>
+                <w:lang w:eastAsia="fr-FR"/>
+              </w:rPr>
+              <w:t>Récupérer version du dépôt en local </w:t>
             </w:r>
           </w:p>
         </w:tc>
@@ -694,46 +804,46 @@
                 <w:szCs w:val="26"/>
                 <w:lang w:eastAsia="fr-FR"/>
               </w:rPr>
-              <w:t>$git push</w:t>
-            </w:r>
-          </w:p>
-        </w:tc>
-        <w:tc>
-          <w:tcPr>
-            <w:tcW w:w="0" w:type="auto"/>
-            <w:tcBorders>
-              <w:top w:val="single" w:sz="8" w:space="0" w:color="000000"/>
-              <w:left w:val="single" w:sz="8" w:space="0" w:color="000000"/>
-              <w:bottom w:val="single" w:sz="8" w:space="0" w:color="000000"/>
-              <w:right w:val="single" w:sz="8" w:space="0" w:color="000000"/>
-            </w:tcBorders>
-            <w:tcMar>
-              <w:top w:w="100" w:type="dxa"/>
-              <w:left w:w="100" w:type="dxa"/>
-              <w:bottom w:w="100" w:type="dxa"/>
-              <w:right w:w="100" w:type="dxa"/>
-            </w:tcMar>
-            <w:hideMark/>
-          </w:tcPr>
-          <w:p>
-            <w:pPr>
-              <w:spacing w:after="0" w:line="240" w:lineRule="auto"/>
-              <w:rPr>
-                <w:rFonts w:ascii="Times New Roman" w:eastAsia="Times New Roman" w:hAnsi="Times New Roman" w:cs="Times New Roman"/>
-                <w:sz w:val="24"/>
-                <w:szCs w:val="24"/>
-                <w:lang w:eastAsia="fr-FR"/>
-              </w:rPr>
-            </w:pPr>
-            <w:r>
-              <w:rPr>
-                <w:rFonts w:ascii="Arial" w:eastAsia="Times New Roman" w:hAnsi="Arial" w:cs="Arial"/>
-                <w:color w:val="000000"/>
-                <w:sz w:val="26"/>
-                <w:szCs w:val="26"/>
-                <w:lang w:eastAsia="fr-FR"/>
-              </w:rPr>
-              <w:t>Envoyer le “paquet”</w:t>
+              <w:t>$git status</w:t>
+            </w:r>
+          </w:p>
+        </w:tc>
+        <w:tc>
+          <w:tcPr>
+            <w:tcW w:w="0" w:type="auto"/>
+            <w:tcBorders>
+              <w:top w:val="single" w:sz="8" w:space="0" w:color="000000"/>
+              <w:left w:val="single" w:sz="8" w:space="0" w:color="000000"/>
+              <w:bottom w:val="single" w:sz="8" w:space="0" w:color="000000"/>
+              <w:right w:val="single" w:sz="8" w:space="0" w:color="000000"/>
+            </w:tcBorders>
+            <w:tcMar>
+              <w:top w:w="100" w:type="dxa"/>
+              <w:left w:w="100" w:type="dxa"/>
+              <w:bottom w:w="100" w:type="dxa"/>
+              <w:right w:w="100" w:type="dxa"/>
+            </w:tcMar>
+            <w:hideMark/>
+          </w:tcPr>
+          <w:p>
+            <w:pPr>
+              <w:spacing w:after="0" w:line="240" w:lineRule="auto"/>
+              <w:rPr>
+                <w:rFonts w:ascii="Times New Roman" w:eastAsia="Times New Roman" w:hAnsi="Times New Roman" w:cs="Times New Roman"/>
+                <w:sz w:val="24"/>
+                <w:szCs w:val="24"/>
+                <w:lang w:eastAsia="fr-FR"/>
+              </w:rPr>
+            </w:pPr>
+            <w:r>
+              <w:rPr>
+                <w:rFonts w:ascii="Arial" w:eastAsia="Times New Roman" w:hAnsi="Arial" w:cs="Arial"/>
+                <w:color w:val="000000"/>
+                <w:sz w:val="26"/>
+                <w:szCs w:val="26"/>
+                <w:lang w:eastAsia="fr-FR"/>
+              </w:rPr>
+              <w:t>Afficher l’état du dépôt local (s’il y a des commit ou des push en attente)</w:t>
             </w:r>
           </w:p>
         </w:tc>
@@ -774,46 +884,57 @@
                 <w:szCs w:val="26"/>
                 <w:lang w:eastAsia="fr-FR"/>
               </w:rPr>
-              <w:t>$git pull</w:t>
-            </w:r>
-          </w:p>
-        </w:tc>
-        <w:tc>
-          <w:tcPr>
-            <w:tcW w:w="0" w:type="auto"/>
-            <w:tcBorders>
-              <w:top w:val="single" w:sz="8" w:space="0" w:color="000000"/>
-              <w:left w:val="single" w:sz="8" w:space="0" w:color="000000"/>
-              <w:bottom w:val="single" w:sz="8" w:space="0" w:color="000000"/>
-              <w:right w:val="single" w:sz="8" w:space="0" w:color="000000"/>
-            </w:tcBorders>
-            <w:tcMar>
-              <w:top w:w="100" w:type="dxa"/>
-              <w:left w:w="100" w:type="dxa"/>
-              <w:bottom w:w="100" w:type="dxa"/>
-              <w:right w:w="100" w:type="dxa"/>
-            </w:tcMar>
-            <w:hideMark/>
-          </w:tcPr>
-          <w:p>
-            <w:pPr>
-              <w:spacing w:after="0" w:line="240" w:lineRule="auto"/>
-              <w:rPr>
-                <w:rFonts w:ascii="Times New Roman" w:eastAsia="Times New Roman" w:hAnsi="Times New Roman" w:cs="Times New Roman"/>
-                <w:sz w:val="24"/>
-                <w:szCs w:val="24"/>
-                <w:lang w:eastAsia="fr-FR"/>
-              </w:rPr>
-            </w:pPr>
-            <w:r>
-              <w:rPr>
-                <w:rFonts w:ascii="Arial" w:eastAsia="Times New Roman" w:hAnsi="Arial" w:cs="Arial"/>
-                <w:color w:val="000000"/>
-                <w:sz w:val="26"/>
-                <w:szCs w:val="26"/>
-                <w:lang w:eastAsia="fr-FR"/>
-              </w:rPr>
-              <w:t>Récupérer version du dépôt en local </w:t>
+              <w:t>$git reset --soft HEAD~1</w:t>
+            </w:r>
+          </w:p>
+          <w:p>
+            <w:pPr>
+              <w:spacing w:after="0" w:line="240" w:lineRule="auto"/>
+              <w:rPr>
+                <w:rFonts w:ascii="Times New Roman" w:eastAsia="Times New Roman" w:hAnsi="Times New Roman" w:cs="Times New Roman"/>
+                <w:sz w:val="24"/>
+                <w:szCs w:val="24"/>
+                <w:lang w:eastAsia="fr-FR"/>
+              </w:rPr>
+            </w:pPr>
+          </w:p>
+        </w:tc>
+        <w:tc>
+          <w:tcPr>
+            <w:tcW w:w="0" w:type="auto"/>
+            <w:tcBorders>
+              <w:top w:val="single" w:sz="8" w:space="0" w:color="000000"/>
+              <w:left w:val="single" w:sz="8" w:space="0" w:color="000000"/>
+              <w:bottom w:val="single" w:sz="8" w:space="0" w:color="000000"/>
+              <w:right w:val="single" w:sz="8" w:space="0" w:color="000000"/>
+            </w:tcBorders>
+            <w:tcMar>
+              <w:top w:w="100" w:type="dxa"/>
+              <w:left w:w="100" w:type="dxa"/>
+              <w:bottom w:w="100" w:type="dxa"/>
+              <w:right w:w="100" w:type="dxa"/>
+            </w:tcMar>
+            <w:hideMark/>
+          </w:tcPr>
+          <w:p>
+            <w:pPr>
+              <w:spacing w:after="0" w:line="240" w:lineRule="auto"/>
+              <w:rPr>
+                <w:rFonts w:ascii="Times New Roman" w:eastAsia="Times New Roman" w:hAnsi="Times New Roman" w:cs="Times New Roman"/>
+                <w:sz w:val="24"/>
+                <w:szCs w:val="24"/>
+                <w:lang w:eastAsia="fr-FR"/>
+              </w:rPr>
+            </w:pPr>
+            <w:r>
+              <w:rPr>
+                <w:rFonts w:ascii="Arial" w:eastAsia="Times New Roman" w:hAnsi="Arial" w:cs="Arial"/>
+                <w:color w:val="000000"/>
+                <w:sz w:val="26"/>
+                <w:szCs w:val="26"/>
+                <w:lang w:eastAsia="fr-FR"/>
+              </w:rPr>
+              <w:t>Reprendre le dernier commit généré</w:t>
             </w:r>
           </w:p>
         </w:tc>
@@ -854,58 +975,46 @@
                 <w:szCs w:val="26"/>
                 <w:lang w:eastAsia="fr-FR"/>
               </w:rPr>
-              <w:t xml:space="preserve">$git </w:t>
-            </w:r>
-            <w:proofErr w:type="spellStart"/>
-            <w:r>
-              <w:rPr>
-                <w:rFonts w:ascii="Arial" w:eastAsia="Times New Roman" w:hAnsi="Arial" w:cs="Arial"/>
-                <w:color w:val="000000"/>
-                <w:sz w:val="26"/>
-                <w:szCs w:val="26"/>
-                <w:lang w:eastAsia="fr-FR"/>
-              </w:rPr>
-              <w:t>status</w:t>
-            </w:r>
-            <w:proofErr w:type="spellEnd"/>
-          </w:p>
-        </w:tc>
-        <w:tc>
-          <w:tcPr>
-            <w:tcW w:w="0" w:type="auto"/>
-            <w:tcBorders>
-              <w:top w:val="single" w:sz="8" w:space="0" w:color="000000"/>
-              <w:left w:val="single" w:sz="8" w:space="0" w:color="000000"/>
-              <w:bottom w:val="single" w:sz="8" w:space="0" w:color="000000"/>
-              <w:right w:val="single" w:sz="8" w:space="0" w:color="000000"/>
-            </w:tcBorders>
-            <w:tcMar>
-              <w:top w:w="100" w:type="dxa"/>
-              <w:left w:w="100" w:type="dxa"/>
-              <w:bottom w:w="100" w:type="dxa"/>
-              <w:right w:w="100" w:type="dxa"/>
-            </w:tcMar>
-            <w:hideMark/>
-          </w:tcPr>
-          <w:p>
-            <w:pPr>
-              <w:spacing w:after="0" w:line="240" w:lineRule="auto"/>
-              <w:rPr>
-                <w:rFonts w:ascii="Times New Roman" w:eastAsia="Times New Roman" w:hAnsi="Times New Roman" w:cs="Times New Roman"/>
-                <w:sz w:val="24"/>
-                <w:szCs w:val="24"/>
-                <w:lang w:eastAsia="fr-FR"/>
-              </w:rPr>
-            </w:pPr>
-            <w:r>
-              <w:rPr>
-                <w:rFonts w:ascii="Arial" w:eastAsia="Times New Roman" w:hAnsi="Arial" w:cs="Arial"/>
-                <w:color w:val="000000"/>
-                <w:sz w:val="26"/>
-                <w:szCs w:val="26"/>
-                <w:lang w:eastAsia="fr-FR"/>
-              </w:rPr>
-              <w:t>Afficher l’état du dépôt local (s’il y a des commit ou des push en attente)</w:t>
+              <w:t>$git log</w:t>
+            </w:r>
+          </w:p>
+        </w:tc>
+        <w:tc>
+          <w:tcPr>
+            <w:tcW w:w="0" w:type="auto"/>
+            <w:tcBorders>
+              <w:top w:val="single" w:sz="8" w:space="0" w:color="000000"/>
+              <w:left w:val="single" w:sz="8" w:space="0" w:color="000000"/>
+              <w:bottom w:val="single" w:sz="8" w:space="0" w:color="000000"/>
+              <w:right w:val="single" w:sz="8" w:space="0" w:color="000000"/>
+            </w:tcBorders>
+            <w:tcMar>
+              <w:top w:w="100" w:type="dxa"/>
+              <w:left w:w="100" w:type="dxa"/>
+              <w:bottom w:w="100" w:type="dxa"/>
+              <w:right w:w="100" w:type="dxa"/>
+            </w:tcMar>
+            <w:hideMark/>
+          </w:tcPr>
+          <w:p>
+            <w:pPr>
+              <w:spacing w:after="0" w:line="240" w:lineRule="auto"/>
+              <w:rPr>
+                <w:rFonts w:ascii="Times New Roman" w:eastAsia="Times New Roman" w:hAnsi="Times New Roman" w:cs="Times New Roman"/>
+                <w:sz w:val="24"/>
+                <w:szCs w:val="24"/>
+                <w:lang w:eastAsia="fr-FR"/>
+              </w:rPr>
+            </w:pPr>
+            <w:r>
+              <w:rPr>
+                <w:rFonts w:ascii="Arial" w:eastAsia="Times New Roman" w:hAnsi="Arial" w:cs="Arial"/>
+                <w:color w:val="000000"/>
+                <w:sz w:val="26"/>
+                <w:szCs w:val="26"/>
+                <w:lang w:eastAsia="fr-FR"/>
+              </w:rPr>
+              <w:t>Lister les commits générés par ordre antichronologique</w:t>
             </w:r>
           </w:p>
         </w:tc>
@@ -946,225 +1055,8 @@
                 <w:szCs w:val="26"/>
                 <w:lang w:eastAsia="fr-FR"/>
               </w:rPr>
-              <w:t>$git reset --soft HEAD~1</w:t>
-            </w:r>
-          </w:p>
-          <w:p>
-            <w:pPr>
-              <w:spacing w:after="0" w:line="240" w:lineRule="auto"/>
-              <w:rPr>
-                <w:rFonts w:ascii="Times New Roman" w:eastAsia="Times New Roman" w:hAnsi="Times New Roman" w:cs="Times New Roman"/>
-                <w:sz w:val="24"/>
-                <w:szCs w:val="24"/>
-                <w:lang w:eastAsia="fr-FR"/>
-              </w:rPr>
-            </w:pPr>
-          </w:p>
-        </w:tc>
-        <w:tc>
-          <w:tcPr>
-            <w:tcW w:w="0" w:type="auto"/>
-            <w:tcBorders>
-              <w:top w:val="single" w:sz="8" w:space="0" w:color="000000"/>
-              <w:left w:val="single" w:sz="8" w:space="0" w:color="000000"/>
-              <w:bottom w:val="single" w:sz="8" w:space="0" w:color="000000"/>
-              <w:right w:val="single" w:sz="8" w:space="0" w:color="000000"/>
-            </w:tcBorders>
-            <w:tcMar>
-              <w:top w:w="100" w:type="dxa"/>
-              <w:left w:w="100" w:type="dxa"/>
-              <w:bottom w:w="100" w:type="dxa"/>
-              <w:right w:w="100" w:type="dxa"/>
-            </w:tcMar>
-            <w:hideMark/>
-          </w:tcPr>
-          <w:p>
-            <w:pPr>
-              <w:spacing w:after="0" w:line="240" w:lineRule="auto"/>
-              <w:rPr>
-                <w:rFonts w:ascii="Times New Roman" w:eastAsia="Times New Roman" w:hAnsi="Times New Roman" w:cs="Times New Roman"/>
-                <w:sz w:val="24"/>
-                <w:szCs w:val="24"/>
-                <w:lang w:eastAsia="fr-FR"/>
-              </w:rPr>
-            </w:pPr>
-            <w:r>
-              <w:rPr>
-                <w:rFonts w:ascii="Arial" w:eastAsia="Times New Roman" w:hAnsi="Arial" w:cs="Arial"/>
-                <w:color w:val="000000"/>
-                <w:sz w:val="26"/>
-                <w:szCs w:val="26"/>
-                <w:lang w:eastAsia="fr-FR"/>
-              </w:rPr>
-              <w:t xml:space="preserve">Reprendre le dernier commit </w:t>
-            </w:r>
-            <w:proofErr w:type="gramStart"/>
-            <w:r>
-              <w:rPr>
-                <w:rFonts w:ascii="Arial" w:eastAsia="Times New Roman" w:hAnsi="Arial" w:cs="Arial"/>
-                <w:color w:val="000000"/>
-                <w:sz w:val="26"/>
-                <w:szCs w:val="26"/>
-                <w:lang w:eastAsia="fr-FR"/>
-              </w:rPr>
-              <w:t>généré</w:t>
-            </w:r>
-            <w:proofErr w:type="gramEnd"/>
-          </w:p>
-        </w:tc>
-      </w:tr>
-      <w:tr>
-        <w:tc>
-          <w:tcPr>
-            <w:tcW w:w="0" w:type="auto"/>
-            <w:tcBorders>
-              <w:top w:val="single" w:sz="8" w:space="0" w:color="000000"/>
-              <w:left w:val="single" w:sz="8" w:space="0" w:color="000000"/>
-              <w:bottom w:val="single" w:sz="8" w:space="0" w:color="000000"/>
-              <w:right w:val="single" w:sz="8" w:space="0" w:color="000000"/>
-            </w:tcBorders>
-            <w:tcMar>
-              <w:top w:w="100" w:type="dxa"/>
-              <w:left w:w="100" w:type="dxa"/>
-              <w:bottom w:w="100" w:type="dxa"/>
-              <w:right w:w="100" w:type="dxa"/>
-            </w:tcMar>
-            <w:hideMark/>
-          </w:tcPr>
-          <w:p>
-            <w:pPr>
-              <w:spacing w:after="0" w:line="240" w:lineRule="auto"/>
-              <w:rPr>
-                <w:rFonts w:ascii="Times New Roman" w:eastAsia="Times New Roman" w:hAnsi="Times New Roman" w:cs="Times New Roman"/>
-                <w:sz w:val="24"/>
-                <w:szCs w:val="24"/>
-                <w:lang w:eastAsia="fr-FR"/>
-              </w:rPr>
-            </w:pPr>
-            <w:r>
-              <w:rPr>
-                <w:rFonts w:ascii="Arial" w:eastAsia="Times New Roman" w:hAnsi="Arial" w:cs="Arial"/>
-                <w:color w:val="000000"/>
-                <w:sz w:val="26"/>
-                <w:szCs w:val="26"/>
-                <w:lang w:eastAsia="fr-FR"/>
-              </w:rPr>
-              <w:t>$git log</w:t>
-            </w:r>
-          </w:p>
-        </w:tc>
-        <w:tc>
-          <w:tcPr>
-            <w:tcW w:w="0" w:type="auto"/>
-            <w:tcBorders>
-              <w:top w:val="single" w:sz="8" w:space="0" w:color="000000"/>
-              <w:left w:val="single" w:sz="8" w:space="0" w:color="000000"/>
-              <w:bottom w:val="single" w:sz="8" w:space="0" w:color="000000"/>
-              <w:right w:val="single" w:sz="8" w:space="0" w:color="000000"/>
-            </w:tcBorders>
-            <w:tcMar>
-              <w:top w:w="100" w:type="dxa"/>
-              <w:left w:w="100" w:type="dxa"/>
-              <w:bottom w:w="100" w:type="dxa"/>
-              <w:right w:w="100" w:type="dxa"/>
-            </w:tcMar>
-            <w:hideMark/>
-          </w:tcPr>
-          <w:p>
-            <w:pPr>
-              <w:spacing w:after="0" w:line="240" w:lineRule="auto"/>
-              <w:rPr>
-                <w:rFonts w:ascii="Times New Roman" w:eastAsia="Times New Roman" w:hAnsi="Times New Roman" w:cs="Times New Roman"/>
-                <w:sz w:val="24"/>
-                <w:szCs w:val="24"/>
-                <w:lang w:eastAsia="fr-FR"/>
-              </w:rPr>
-            </w:pPr>
-            <w:r>
-              <w:rPr>
-                <w:rFonts w:ascii="Arial" w:eastAsia="Times New Roman" w:hAnsi="Arial" w:cs="Arial"/>
-                <w:color w:val="000000"/>
-                <w:sz w:val="26"/>
-                <w:szCs w:val="26"/>
-                <w:lang w:eastAsia="fr-FR"/>
-              </w:rPr>
-              <w:t xml:space="preserve">Lister les </w:t>
-            </w:r>
-            <w:proofErr w:type="spellStart"/>
-            <w:r>
-              <w:rPr>
-                <w:rFonts w:ascii="Arial" w:eastAsia="Times New Roman" w:hAnsi="Arial" w:cs="Arial"/>
-                <w:color w:val="000000"/>
-                <w:sz w:val="26"/>
-                <w:szCs w:val="26"/>
-                <w:lang w:eastAsia="fr-FR"/>
-              </w:rPr>
-              <w:t>commits</w:t>
-            </w:r>
-            <w:proofErr w:type="spellEnd"/>
-            <w:r>
-              <w:rPr>
-                <w:rFonts w:ascii="Arial" w:eastAsia="Times New Roman" w:hAnsi="Arial" w:cs="Arial"/>
-                <w:color w:val="000000"/>
-                <w:sz w:val="26"/>
-                <w:szCs w:val="26"/>
-                <w:lang w:eastAsia="fr-FR"/>
-              </w:rPr>
-              <w:t xml:space="preserve"> générés par ordre antichronologique</w:t>
-            </w:r>
-          </w:p>
-        </w:tc>
-      </w:tr>
-      <w:tr>
-        <w:tc>
-          <w:tcPr>
-            <w:tcW w:w="0" w:type="auto"/>
-            <w:tcBorders>
-              <w:top w:val="single" w:sz="8" w:space="0" w:color="000000"/>
-              <w:left w:val="single" w:sz="8" w:space="0" w:color="000000"/>
-              <w:bottom w:val="single" w:sz="8" w:space="0" w:color="000000"/>
-              <w:right w:val="single" w:sz="8" w:space="0" w:color="000000"/>
-            </w:tcBorders>
-            <w:tcMar>
-              <w:top w:w="100" w:type="dxa"/>
-              <w:left w:w="100" w:type="dxa"/>
-              <w:bottom w:w="100" w:type="dxa"/>
-              <w:right w:w="100" w:type="dxa"/>
-            </w:tcMar>
-            <w:hideMark/>
-          </w:tcPr>
-          <w:p>
-            <w:pPr>
-              <w:spacing w:after="0" w:line="240" w:lineRule="auto"/>
-              <w:rPr>
-                <w:rFonts w:ascii="Times New Roman" w:eastAsia="Times New Roman" w:hAnsi="Times New Roman" w:cs="Times New Roman"/>
-                <w:sz w:val="24"/>
-                <w:szCs w:val="24"/>
-                <w:lang w:eastAsia="fr-FR"/>
-              </w:rPr>
-            </w:pPr>
-            <w:r>
-              <w:rPr>
-                <w:rFonts w:ascii="Arial" w:eastAsia="Times New Roman" w:hAnsi="Arial" w:cs="Arial"/>
-                <w:color w:val="000000"/>
-                <w:sz w:val="26"/>
-                <w:szCs w:val="26"/>
-                <w:lang w:eastAsia="fr-FR"/>
-              </w:rPr>
-              <w:t xml:space="preserve">$git </w:t>
-            </w:r>
-            <w:proofErr w:type="spellStart"/>
-            <w:r>
-              <w:rPr>
-                <w:rFonts w:ascii="Arial" w:eastAsia="Times New Roman" w:hAnsi="Arial" w:cs="Arial"/>
-                <w:color w:val="000000"/>
-                <w:sz w:val="26"/>
-                <w:szCs w:val="26"/>
-                <w:lang w:eastAsia="fr-FR"/>
-              </w:rPr>
-              <w:t>rm</w:t>
-            </w:r>
-            <w:proofErr w:type="spellEnd"/>
+              <w:t>$git rm</w:t>
+            </w:r>
           </w:p>
         </w:tc>
         <w:tc>
@@ -1246,29 +1138,7 @@
           <w:szCs w:val="32"/>
           <w:lang w:eastAsia="fr-FR"/>
         </w:rPr>
-        <w:t xml:space="preserve">Modifié le </w:t>
-      </w:r>
-      <w:proofErr w:type="spellStart"/>
-      <w:r>
-        <w:rPr>
-          <w:rFonts w:ascii="Arial" w:eastAsia="Times New Roman" w:hAnsi="Arial" w:cs="Arial"/>
-          <w:color w:val="000000"/>
-          <w:sz w:val="32"/>
-          <w:szCs w:val="32"/>
-          <w:lang w:eastAsia="fr-FR"/>
-        </w:rPr>
-        <w:t>dépot</w:t>
-      </w:r>
-      <w:proofErr w:type="spellEnd"/>
-      <w:r>
-        <w:rPr>
-          <w:rFonts w:ascii="Arial" w:eastAsia="Times New Roman" w:hAnsi="Arial" w:cs="Arial"/>
-          <w:color w:val="000000"/>
-          <w:sz w:val="32"/>
-          <w:szCs w:val="32"/>
-          <w:lang w:eastAsia="fr-FR"/>
-        </w:rPr>
-        <w:t xml:space="preserve"> git :</w:t>
+        <w:t>Modifié le dépot git :</w:t>
       </w:r>
     </w:p>
     <w:p>
@@ -1333,20 +1203,8 @@
                 <w:szCs w:val="26"/>
                 <w:lang w:eastAsia="fr-FR"/>
               </w:rPr>
-              <w:t xml:space="preserve">$git </w:t>
-            </w:r>
-            <w:proofErr w:type="spellStart"/>
-            <w:r>
-              <w:rPr>
-                <w:rFonts w:ascii="Arial" w:eastAsia="Times New Roman" w:hAnsi="Arial" w:cs="Arial"/>
-                <w:color w:val="000000"/>
-                <w:sz w:val="26"/>
-                <w:szCs w:val="26"/>
-                <w:lang w:eastAsia="fr-FR"/>
-              </w:rPr>
-              <w:t>branch</w:t>
-            </w:r>
-            <w:proofErr w:type="spellEnd"/>
+              <w:t>$git branch</w:t>
+            </w:r>
             <w:r>
               <w:rPr>
                 <w:rFonts w:ascii="Arial" w:eastAsia="Times New Roman" w:hAnsi="Arial" w:cs="Arial"/>
@@ -1357,9 +1215,168 @@
                 <w:szCs w:val="26"/>
                 <w:lang w:eastAsia="fr-FR"/>
               </w:rPr>
-              <w:t xml:space="preserve"> </w:t>
-            </w:r>
-            <w:proofErr w:type="spellStart"/>
+              <w:t xml:space="preserve"> nom_branche</w:t>
+            </w:r>
+          </w:p>
+        </w:tc>
+        <w:tc>
+          <w:tcPr>
+            <w:tcW w:w="0" w:type="auto"/>
+            <w:tcBorders>
+              <w:top w:val="single" w:sz="8" w:space="0" w:color="000000"/>
+              <w:left w:val="single" w:sz="8" w:space="0" w:color="000000"/>
+              <w:bottom w:val="single" w:sz="8" w:space="0" w:color="000000"/>
+              <w:right w:val="single" w:sz="8" w:space="0" w:color="000000"/>
+            </w:tcBorders>
+            <w:tcMar>
+              <w:top w:w="100" w:type="dxa"/>
+              <w:left w:w="100" w:type="dxa"/>
+              <w:bottom w:w="100" w:type="dxa"/>
+              <w:right w:w="100" w:type="dxa"/>
+            </w:tcMar>
+            <w:hideMark/>
+          </w:tcPr>
+          <w:p>
+            <w:pPr>
+              <w:spacing w:after="0" w:line="240" w:lineRule="auto"/>
+              <w:rPr>
+                <w:rFonts w:ascii="Times New Roman" w:eastAsia="Times New Roman" w:hAnsi="Times New Roman" w:cs="Times New Roman"/>
+                <w:sz w:val="24"/>
+                <w:szCs w:val="24"/>
+                <w:lang w:eastAsia="fr-FR"/>
+              </w:rPr>
+            </w:pPr>
+            <w:r>
+              <w:rPr>
+                <w:rFonts w:ascii="Arial" w:eastAsia="Times New Roman" w:hAnsi="Arial" w:cs="Arial"/>
+                <w:color w:val="000000"/>
+                <w:sz w:val="26"/>
+                <w:szCs w:val="26"/>
+                <w:lang w:eastAsia="fr-FR"/>
+              </w:rPr>
+              <w:t>Créer une nouvelle branche</w:t>
+            </w:r>
+          </w:p>
+        </w:tc>
+      </w:tr>
+      <w:tr>
+        <w:tc>
+          <w:tcPr>
+            <w:tcW w:w="0" w:type="auto"/>
+            <w:tcBorders>
+              <w:top w:val="single" w:sz="8" w:space="0" w:color="000000"/>
+              <w:left w:val="single" w:sz="8" w:space="0" w:color="000000"/>
+              <w:bottom w:val="single" w:sz="8" w:space="0" w:color="000000"/>
+              <w:right w:val="single" w:sz="8" w:space="0" w:color="000000"/>
+            </w:tcBorders>
+            <w:tcMar>
+              <w:top w:w="100" w:type="dxa"/>
+              <w:left w:w="100" w:type="dxa"/>
+              <w:bottom w:w="100" w:type="dxa"/>
+              <w:right w:w="100" w:type="dxa"/>
+            </w:tcMar>
+            <w:hideMark/>
+          </w:tcPr>
+          <w:p>
+            <w:pPr>
+              <w:spacing w:after="0" w:line="240" w:lineRule="auto"/>
+              <w:rPr>
+                <w:rFonts w:ascii="Times New Roman" w:eastAsia="Times New Roman" w:hAnsi="Times New Roman" w:cs="Times New Roman"/>
+                <w:sz w:val="24"/>
+                <w:szCs w:val="24"/>
+                <w:lang w:eastAsia="fr-FR"/>
+              </w:rPr>
+            </w:pPr>
+            <w:r>
+              <w:rPr>
+                <w:rFonts w:ascii="Arial" w:eastAsia="Times New Roman" w:hAnsi="Arial" w:cs="Arial"/>
+                <w:color w:val="000000"/>
+                <w:sz w:val="26"/>
+                <w:szCs w:val="26"/>
+                <w:lang w:eastAsia="fr-FR"/>
+              </w:rPr>
+              <w:t>$git branch - - list</w:t>
+            </w:r>
+          </w:p>
+        </w:tc>
+        <w:tc>
+          <w:tcPr>
+            <w:tcW w:w="0" w:type="auto"/>
+            <w:tcBorders>
+              <w:top w:val="single" w:sz="8" w:space="0" w:color="000000"/>
+              <w:left w:val="single" w:sz="8" w:space="0" w:color="000000"/>
+              <w:bottom w:val="single" w:sz="8" w:space="0" w:color="000000"/>
+              <w:right w:val="single" w:sz="8" w:space="0" w:color="000000"/>
+            </w:tcBorders>
+            <w:tcMar>
+              <w:top w:w="100" w:type="dxa"/>
+              <w:left w:w="100" w:type="dxa"/>
+              <w:bottom w:w="100" w:type="dxa"/>
+              <w:right w:w="100" w:type="dxa"/>
+            </w:tcMar>
+            <w:hideMark/>
+          </w:tcPr>
+          <w:p>
+            <w:pPr>
+              <w:spacing w:after="0" w:line="240" w:lineRule="auto"/>
+              <w:rPr>
+                <w:rFonts w:ascii="Times New Roman" w:eastAsia="Times New Roman" w:hAnsi="Times New Roman" w:cs="Times New Roman"/>
+                <w:sz w:val="24"/>
+                <w:szCs w:val="24"/>
+                <w:lang w:eastAsia="fr-FR"/>
+              </w:rPr>
+            </w:pPr>
+            <w:r>
+              <w:rPr>
+                <w:rFonts w:ascii="Arial" w:eastAsia="Times New Roman" w:hAnsi="Arial" w:cs="Arial"/>
+                <w:color w:val="000000"/>
+                <w:sz w:val="26"/>
+                <w:szCs w:val="26"/>
+                <w:lang w:eastAsia="fr-FR"/>
+              </w:rPr>
+              <w:t>Affiche la liste des branches </w:t>
+            </w:r>
+          </w:p>
+        </w:tc>
+      </w:tr>
+      <w:tr>
+        <w:tc>
+          <w:tcPr>
+            <w:tcW w:w="0" w:type="auto"/>
+            <w:tcBorders>
+              <w:top w:val="single" w:sz="8" w:space="0" w:color="000000"/>
+              <w:left w:val="single" w:sz="8" w:space="0" w:color="000000"/>
+              <w:bottom w:val="single" w:sz="8" w:space="0" w:color="000000"/>
+              <w:right w:val="single" w:sz="8" w:space="0" w:color="000000"/>
+            </w:tcBorders>
+            <w:tcMar>
+              <w:top w:w="100" w:type="dxa"/>
+              <w:left w:w="100" w:type="dxa"/>
+              <w:bottom w:w="100" w:type="dxa"/>
+              <w:right w:w="100" w:type="dxa"/>
+            </w:tcMar>
+            <w:hideMark/>
+          </w:tcPr>
+          <w:p>
+            <w:pPr>
+              <w:spacing w:after="0" w:line="240" w:lineRule="auto"/>
+              <w:rPr>
+                <w:rFonts w:ascii="Times New Roman" w:eastAsia="Times New Roman" w:hAnsi="Times New Roman" w:cs="Times New Roman"/>
+                <w:sz w:val="24"/>
+                <w:szCs w:val="24"/>
+                <w:lang w:eastAsia="fr-FR"/>
+              </w:rPr>
+            </w:pPr>
+            <w:r>
+              <w:rPr>
+                <w:rFonts w:ascii="Arial" w:eastAsia="Times New Roman" w:hAnsi="Arial" w:cs="Arial"/>
+                <w:color w:val="000000"/>
+                <w:sz w:val="26"/>
+                <w:szCs w:val="26"/>
+                <w:lang w:eastAsia="fr-FR"/>
+              </w:rPr>
+              <w:t xml:space="preserve">$git checkout </w:t>
+            </w:r>
             <w:r>
               <w:rPr>
                 <w:rFonts w:ascii="Arial" w:eastAsia="Times New Roman" w:hAnsi="Arial" w:cs="Arial"/>
@@ -1372,45 +1389,44 @@
               </w:rPr>
               <w:t>nom_branche</w:t>
             </w:r>
-            <w:proofErr w:type="spellEnd"/>
-          </w:p>
-        </w:tc>
-        <w:tc>
-          <w:tcPr>
-            <w:tcW w:w="0" w:type="auto"/>
-            <w:tcBorders>
-              <w:top w:val="single" w:sz="8" w:space="0" w:color="000000"/>
-              <w:left w:val="single" w:sz="8" w:space="0" w:color="000000"/>
-              <w:bottom w:val="single" w:sz="8" w:space="0" w:color="000000"/>
-              <w:right w:val="single" w:sz="8" w:space="0" w:color="000000"/>
-            </w:tcBorders>
-            <w:tcMar>
-              <w:top w:w="100" w:type="dxa"/>
-              <w:left w:w="100" w:type="dxa"/>
-              <w:bottom w:w="100" w:type="dxa"/>
-              <w:right w:w="100" w:type="dxa"/>
-            </w:tcMar>
-            <w:hideMark/>
-          </w:tcPr>
-          <w:p>
-            <w:pPr>
-              <w:spacing w:after="0" w:line="240" w:lineRule="auto"/>
-              <w:rPr>
-                <w:rFonts w:ascii="Times New Roman" w:eastAsia="Times New Roman" w:hAnsi="Times New Roman" w:cs="Times New Roman"/>
-                <w:sz w:val="24"/>
-                <w:szCs w:val="24"/>
-                <w:lang w:eastAsia="fr-FR"/>
-              </w:rPr>
-            </w:pPr>
-            <w:r>
-              <w:rPr>
-                <w:rFonts w:ascii="Arial" w:eastAsia="Times New Roman" w:hAnsi="Arial" w:cs="Arial"/>
-                <w:color w:val="000000"/>
-                <w:sz w:val="26"/>
-                <w:szCs w:val="26"/>
-                <w:lang w:eastAsia="fr-FR"/>
-              </w:rPr>
-              <w:t>Créer une nouvelle branche</w:t>
+          </w:p>
+        </w:tc>
+        <w:tc>
+          <w:tcPr>
+            <w:tcW w:w="0" w:type="auto"/>
+            <w:tcBorders>
+              <w:top w:val="single" w:sz="8" w:space="0" w:color="000000"/>
+              <w:left w:val="single" w:sz="8" w:space="0" w:color="000000"/>
+              <w:bottom w:val="single" w:sz="8" w:space="0" w:color="000000"/>
+              <w:right w:val="single" w:sz="8" w:space="0" w:color="000000"/>
+            </w:tcBorders>
+            <w:tcMar>
+              <w:top w:w="100" w:type="dxa"/>
+              <w:left w:w="100" w:type="dxa"/>
+              <w:bottom w:w="100" w:type="dxa"/>
+              <w:right w:w="100" w:type="dxa"/>
+            </w:tcMar>
+            <w:hideMark/>
+          </w:tcPr>
+          <w:p>
+            <w:pPr>
+              <w:spacing w:after="0" w:line="240" w:lineRule="auto"/>
+              <w:rPr>
+                <w:rFonts w:ascii="Times New Roman" w:eastAsia="Times New Roman" w:hAnsi="Times New Roman" w:cs="Times New Roman"/>
+                <w:sz w:val="24"/>
+                <w:szCs w:val="24"/>
+                <w:lang w:eastAsia="fr-FR"/>
+              </w:rPr>
+            </w:pPr>
+            <w:r>
+              <w:rPr>
+                <w:rFonts w:ascii="Arial" w:eastAsia="Times New Roman" w:hAnsi="Arial" w:cs="Arial"/>
+                <w:color w:val="000000"/>
+                <w:sz w:val="26"/>
+                <w:szCs w:val="26"/>
+                <w:lang w:eastAsia="fr-FR"/>
+              </w:rPr>
+              <w:t>Pour se positionner sur la branche</w:t>
             </w:r>
           </w:p>
         </w:tc>
@@ -1451,80 +1467,59 @@
                 <w:szCs w:val="26"/>
                 <w:lang w:eastAsia="fr-FR"/>
               </w:rPr>
-              <w:t xml:space="preserve">$git </w:t>
-            </w:r>
-            <w:proofErr w:type="spellStart"/>
-            <w:r>
-              <w:rPr>
-                <w:rFonts w:ascii="Arial" w:eastAsia="Times New Roman" w:hAnsi="Arial" w:cs="Arial"/>
-                <w:color w:val="000000"/>
-                <w:sz w:val="26"/>
-                <w:szCs w:val="26"/>
-                <w:lang w:eastAsia="fr-FR"/>
-              </w:rPr>
-              <w:t>branch</w:t>
-            </w:r>
-            <w:proofErr w:type="spellEnd"/>
-            <w:r>
-              <w:rPr>
-                <w:rFonts w:ascii="Arial" w:eastAsia="Times New Roman" w:hAnsi="Arial" w:cs="Arial"/>
-                <w:color w:val="000000"/>
-                <w:sz w:val="26"/>
-                <w:szCs w:val="26"/>
-                <w:lang w:eastAsia="fr-FR"/>
-              </w:rPr>
-              <w:t xml:space="preserve"> - - </w:t>
-            </w:r>
-            <w:proofErr w:type="spellStart"/>
-            <w:r>
-              <w:rPr>
-                <w:rFonts w:ascii="Arial" w:eastAsia="Times New Roman" w:hAnsi="Arial" w:cs="Arial"/>
-                <w:color w:val="000000"/>
-                <w:sz w:val="26"/>
-                <w:szCs w:val="26"/>
-                <w:lang w:eastAsia="fr-FR"/>
-              </w:rPr>
-              <w:t>list</w:t>
-            </w:r>
-            <w:proofErr w:type="spellEnd"/>
-          </w:p>
-        </w:tc>
-        <w:tc>
-          <w:tcPr>
-            <w:tcW w:w="0" w:type="auto"/>
-            <w:tcBorders>
-              <w:top w:val="single" w:sz="8" w:space="0" w:color="000000"/>
-              <w:left w:val="single" w:sz="8" w:space="0" w:color="000000"/>
-              <w:bottom w:val="single" w:sz="8" w:space="0" w:color="000000"/>
-              <w:right w:val="single" w:sz="8" w:space="0" w:color="000000"/>
-            </w:tcBorders>
-            <w:tcMar>
-              <w:top w:w="100" w:type="dxa"/>
-              <w:left w:w="100" w:type="dxa"/>
-              <w:bottom w:w="100" w:type="dxa"/>
-              <w:right w:w="100" w:type="dxa"/>
-            </w:tcMar>
-            <w:hideMark/>
-          </w:tcPr>
-          <w:p>
-            <w:pPr>
-              <w:spacing w:after="0" w:line="240" w:lineRule="auto"/>
-              <w:rPr>
-                <w:rFonts w:ascii="Times New Roman" w:eastAsia="Times New Roman" w:hAnsi="Times New Roman" w:cs="Times New Roman"/>
-                <w:sz w:val="24"/>
-                <w:szCs w:val="24"/>
-                <w:lang w:eastAsia="fr-FR"/>
-              </w:rPr>
-            </w:pPr>
-            <w:r>
-              <w:rPr>
-                <w:rFonts w:ascii="Arial" w:eastAsia="Times New Roman" w:hAnsi="Arial" w:cs="Arial"/>
-                <w:color w:val="000000"/>
-                <w:sz w:val="26"/>
-                <w:szCs w:val="26"/>
-                <w:lang w:eastAsia="fr-FR"/>
-              </w:rPr>
-              <w:t>Affiche la liste des branches </w:t>
+              <w:lastRenderedPageBreak/>
+              <w:t xml:space="preserve">$git checkout -b </w:t>
+            </w:r>
+            <w:r>
+              <w:rPr>
+                <w:rFonts w:ascii="Arial" w:eastAsia="Times New Roman" w:hAnsi="Arial" w:cs="Arial"/>
+                <w:i/>
+                <w:iCs/>
+                <w:color w:val="000000"/>
+                <w:sz w:val="26"/>
+                <w:szCs w:val="26"/>
+                <w:lang w:eastAsia="fr-FR"/>
+              </w:rPr>
+              <w:t>nom_branche</w:t>
+            </w:r>
+          </w:p>
+        </w:tc>
+        <w:tc>
+          <w:tcPr>
+            <w:tcW w:w="0" w:type="auto"/>
+            <w:tcBorders>
+              <w:top w:val="single" w:sz="8" w:space="0" w:color="000000"/>
+              <w:left w:val="single" w:sz="8" w:space="0" w:color="000000"/>
+              <w:bottom w:val="single" w:sz="8" w:space="0" w:color="000000"/>
+              <w:right w:val="single" w:sz="8" w:space="0" w:color="000000"/>
+            </w:tcBorders>
+            <w:tcMar>
+              <w:top w:w="100" w:type="dxa"/>
+              <w:left w:w="100" w:type="dxa"/>
+              <w:bottom w:w="100" w:type="dxa"/>
+              <w:right w:w="100" w:type="dxa"/>
+            </w:tcMar>
+            <w:hideMark/>
+          </w:tcPr>
+          <w:p>
+            <w:pPr>
+              <w:spacing w:after="0" w:line="240" w:lineRule="auto"/>
+              <w:rPr>
+                <w:rFonts w:ascii="Times New Roman" w:eastAsia="Times New Roman" w:hAnsi="Times New Roman" w:cs="Times New Roman"/>
+                <w:sz w:val="24"/>
+                <w:szCs w:val="24"/>
+                <w:lang w:eastAsia="fr-FR"/>
+              </w:rPr>
+            </w:pPr>
+            <w:r>
+              <w:rPr>
+                <w:rFonts w:ascii="Arial" w:eastAsia="Times New Roman" w:hAnsi="Arial" w:cs="Arial"/>
+                <w:color w:val="000000"/>
+                <w:sz w:val="26"/>
+                <w:szCs w:val="26"/>
+                <w:lang w:eastAsia="fr-FR"/>
+              </w:rPr>
+              <w:t>Créer une nouvelle branche et se positionner dessus</w:t>
             </w:r>
           </w:p>
         </w:tc>
@@ -1565,31 +1560,8 @@
                 <w:szCs w:val="26"/>
                 <w:lang w:eastAsia="fr-FR"/>
               </w:rPr>
-              <w:t xml:space="preserve">$git </w:t>
-            </w:r>
-            <w:proofErr w:type="spellStart"/>
-            <w:r>
-              <w:rPr>
-                <w:rFonts w:ascii="Arial" w:eastAsia="Times New Roman" w:hAnsi="Arial" w:cs="Arial"/>
-                <w:color w:val="000000"/>
-                <w:sz w:val="26"/>
-                <w:szCs w:val="26"/>
-                <w:lang w:eastAsia="fr-FR"/>
-              </w:rPr>
-              <w:t>checkout</w:t>
-            </w:r>
-            <w:proofErr w:type="spellEnd"/>
-            <w:r>
-              <w:rPr>
-                <w:rFonts w:ascii="Arial" w:eastAsia="Times New Roman" w:hAnsi="Arial" w:cs="Arial"/>
-                <w:color w:val="000000"/>
-                <w:sz w:val="26"/>
-                <w:szCs w:val="26"/>
-                <w:lang w:eastAsia="fr-FR"/>
-              </w:rPr>
-              <w:t xml:space="preserve"> </w:t>
-            </w:r>
-            <w:proofErr w:type="spellStart"/>
+              <w:t xml:space="preserve">$git merge </w:t>
+            </w:r>
             <w:r>
               <w:rPr>
                 <w:rFonts w:ascii="Arial" w:eastAsia="Times New Roman" w:hAnsi="Arial" w:cs="Arial"/>
@@ -1602,268 +1574,44 @@
               </w:rPr>
               <w:t>nom_branche</w:t>
             </w:r>
-            <w:proofErr w:type="spellEnd"/>
-          </w:p>
-        </w:tc>
-        <w:tc>
-          <w:tcPr>
-            <w:tcW w:w="0" w:type="auto"/>
-            <w:tcBorders>
-              <w:top w:val="single" w:sz="8" w:space="0" w:color="000000"/>
-              <w:left w:val="single" w:sz="8" w:space="0" w:color="000000"/>
-              <w:bottom w:val="single" w:sz="8" w:space="0" w:color="000000"/>
-              <w:right w:val="single" w:sz="8" w:space="0" w:color="000000"/>
-            </w:tcBorders>
-            <w:tcMar>
-              <w:top w:w="100" w:type="dxa"/>
-              <w:left w:w="100" w:type="dxa"/>
-              <w:bottom w:w="100" w:type="dxa"/>
-              <w:right w:w="100" w:type="dxa"/>
-            </w:tcMar>
-            <w:hideMark/>
-          </w:tcPr>
-          <w:p>
-            <w:pPr>
-              <w:spacing w:after="0" w:line="240" w:lineRule="auto"/>
-              <w:rPr>
-                <w:rFonts w:ascii="Times New Roman" w:eastAsia="Times New Roman" w:hAnsi="Times New Roman" w:cs="Times New Roman"/>
-                <w:sz w:val="24"/>
-                <w:szCs w:val="24"/>
-                <w:lang w:eastAsia="fr-FR"/>
-              </w:rPr>
-            </w:pPr>
-            <w:r>
-              <w:rPr>
-                <w:rFonts w:ascii="Arial" w:eastAsia="Times New Roman" w:hAnsi="Arial" w:cs="Arial"/>
-                <w:color w:val="000000"/>
-                <w:sz w:val="26"/>
-                <w:szCs w:val="26"/>
-                <w:lang w:eastAsia="fr-FR"/>
-              </w:rPr>
-              <w:t>Pour se positionner sur la branche</w:t>
-            </w:r>
-          </w:p>
-        </w:tc>
-      </w:tr>
-      <w:tr>
-        <w:tc>
-          <w:tcPr>
-            <w:tcW w:w="0" w:type="auto"/>
-            <w:tcBorders>
-              <w:top w:val="single" w:sz="8" w:space="0" w:color="000000"/>
-              <w:left w:val="single" w:sz="8" w:space="0" w:color="000000"/>
-              <w:bottom w:val="single" w:sz="8" w:space="0" w:color="000000"/>
-              <w:right w:val="single" w:sz="8" w:space="0" w:color="000000"/>
-            </w:tcBorders>
-            <w:tcMar>
-              <w:top w:w="100" w:type="dxa"/>
-              <w:left w:w="100" w:type="dxa"/>
-              <w:bottom w:w="100" w:type="dxa"/>
-              <w:right w:w="100" w:type="dxa"/>
-            </w:tcMar>
-            <w:hideMark/>
-          </w:tcPr>
-          <w:p>
-            <w:pPr>
-              <w:spacing w:after="0" w:line="240" w:lineRule="auto"/>
-              <w:rPr>
-                <w:rFonts w:ascii="Times New Roman" w:eastAsia="Times New Roman" w:hAnsi="Times New Roman" w:cs="Times New Roman"/>
-                <w:sz w:val="24"/>
-                <w:szCs w:val="24"/>
-                <w:lang w:eastAsia="fr-FR"/>
-              </w:rPr>
-            </w:pPr>
-            <w:r>
-              <w:rPr>
-                <w:rFonts w:ascii="Arial" w:eastAsia="Times New Roman" w:hAnsi="Arial" w:cs="Arial"/>
-                <w:color w:val="000000"/>
-                <w:sz w:val="26"/>
-                <w:szCs w:val="26"/>
-                <w:lang w:eastAsia="fr-FR"/>
-              </w:rPr>
-              <w:lastRenderedPageBreak/>
-              <w:t xml:space="preserve">$git </w:t>
-            </w:r>
-            <w:proofErr w:type="spellStart"/>
-            <w:r>
-              <w:rPr>
-                <w:rFonts w:ascii="Arial" w:eastAsia="Times New Roman" w:hAnsi="Arial" w:cs="Arial"/>
-                <w:color w:val="000000"/>
-                <w:sz w:val="26"/>
-                <w:szCs w:val="26"/>
-                <w:lang w:eastAsia="fr-FR"/>
-              </w:rPr>
-              <w:t>checkout</w:t>
-            </w:r>
-            <w:proofErr w:type="spellEnd"/>
-            <w:r>
-              <w:rPr>
-                <w:rFonts w:ascii="Arial" w:eastAsia="Times New Roman" w:hAnsi="Arial" w:cs="Arial"/>
-                <w:color w:val="000000"/>
-                <w:sz w:val="26"/>
-                <w:szCs w:val="26"/>
-                <w:lang w:eastAsia="fr-FR"/>
-              </w:rPr>
-              <w:t xml:space="preserve"> -b </w:t>
-            </w:r>
-            <w:proofErr w:type="spellStart"/>
-            <w:r>
-              <w:rPr>
-                <w:rFonts w:ascii="Arial" w:eastAsia="Times New Roman" w:hAnsi="Arial" w:cs="Arial"/>
-                <w:i/>
-                <w:iCs/>
-                <w:color w:val="000000"/>
-                <w:sz w:val="26"/>
-                <w:szCs w:val="26"/>
-                <w:lang w:eastAsia="fr-FR"/>
-              </w:rPr>
-              <w:t>nom_branche</w:t>
-            </w:r>
-            <w:proofErr w:type="spellEnd"/>
-          </w:p>
-        </w:tc>
-        <w:tc>
-          <w:tcPr>
-            <w:tcW w:w="0" w:type="auto"/>
-            <w:tcBorders>
-              <w:top w:val="single" w:sz="8" w:space="0" w:color="000000"/>
-              <w:left w:val="single" w:sz="8" w:space="0" w:color="000000"/>
-              <w:bottom w:val="single" w:sz="8" w:space="0" w:color="000000"/>
-              <w:right w:val="single" w:sz="8" w:space="0" w:color="000000"/>
-            </w:tcBorders>
-            <w:tcMar>
-              <w:top w:w="100" w:type="dxa"/>
-              <w:left w:w="100" w:type="dxa"/>
-              <w:bottom w:w="100" w:type="dxa"/>
-              <w:right w:w="100" w:type="dxa"/>
-            </w:tcMar>
-            <w:hideMark/>
-          </w:tcPr>
-          <w:p>
-            <w:pPr>
-              <w:spacing w:after="0" w:line="240" w:lineRule="auto"/>
-              <w:rPr>
-                <w:rFonts w:ascii="Times New Roman" w:eastAsia="Times New Roman" w:hAnsi="Times New Roman" w:cs="Times New Roman"/>
-                <w:sz w:val="24"/>
-                <w:szCs w:val="24"/>
-                <w:lang w:eastAsia="fr-FR"/>
-              </w:rPr>
-            </w:pPr>
-            <w:r>
-              <w:rPr>
-                <w:rFonts w:ascii="Arial" w:eastAsia="Times New Roman" w:hAnsi="Arial" w:cs="Arial"/>
-                <w:color w:val="000000"/>
-                <w:sz w:val="26"/>
-                <w:szCs w:val="26"/>
-                <w:lang w:eastAsia="fr-FR"/>
-              </w:rPr>
-              <w:t>Créer une nouvelle branche et se positionner dessus</w:t>
-            </w:r>
-          </w:p>
-        </w:tc>
-      </w:tr>
-      <w:tr>
-        <w:tc>
-          <w:tcPr>
-            <w:tcW w:w="0" w:type="auto"/>
-            <w:tcBorders>
-              <w:top w:val="single" w:sz="8" w:space="0" w:color="000000"/>
-              <w:left w:val="single" w:sz="8" w:space="0" w:color="000000"/>
-              <w:bottom w:val="single" w:sz="8" w:space="0" w:color="000000"/>
-              <w:right w:val="single" w:sz="8" w:space="0" w:color="000000"/>
-            </w:tcBorders>
-            <w:tcMar>
-              <w:top w:w="100" w:type="dxa"/>
-              <w:left w:w="100" w:type="dxa"/>
-              <w:bottom w:w="100" w:type="dxa"/>
-              <w:right w:w="100" w:type="dxa"/>
-            </w:tcMar>
-            <w:hideMark/>
-          </w:tcPr>
-          <w:p>
-            <w:pPr>
-              <w:spacing w:after="0" w:line="240" w:lineRule="auto"/>
-              <w:rPr>
-                <w:rFonts w:ascii="Times New Roman" w:eastAsia="Times New Roman" w:hAnsi="Times New Roman" w:cs="Times New Roman"/>
-                <w:sz w:val="24"/>
-                <w:szCs w:val="24"/>
-                <w:lang w:eastAsia="fr-FR"/>
-              </w:rPr>
-            </w:pPr>
-            <w:r>
-              <w:rPr>
-                <w:rFonts w:ascii="Arial" w:eastAsia="Times New Roman" w:hAnsi="Arial" w:cs="Arial"/>
-                <w:color w:val="000000"/>
-                <w:sz w:val="26"/>
-                <w:szCs w:val="26"/>
-                <w:lang w:eastAsia="fr-FR"/>
-              </w:rPr>
-              <w:t xml:space="preserve">$git merge </w:t>
-            </w:r>
-            <w:proofErr w:type="spellStart"/>
-            <w:r>
-              <w:rPr>
-                <w:rFonts w:ascii="Arial" w:eastAsia="Times New Roman" w:hAnsi="Arial" w:cs="Arial"/>
-                <w:i/>
-                <w:iCs/>
-                <w:color w:val="000000"/>
-                <w:sz w:val="26"/>
-                <w:szCs w:val="26"/>
-                <w:lang w:eastAsia="fr-FR"/>
-              </w:rPr>
-              <w:t>nom_branche</w:t>
-            </w:r>
-            <w:proofErr w:type="spellEnd"/>
-          </w:p>
-        </w:tc>
-        <w:tc>
-          <w:tcPr>
-            <w:tcW w:w="0" w:type="auto"/>
-            <w:tcBorders>
-              <w:top w:val="single" w:sz="8" w:space="0" w:color="000000"/>
-              <w:left w:val="single" w:sz="8" w:space="0" w:color="000000"/>
-              <w:bottom w:val="single" w:sz="8" w:space="0" w:color="000000"/>
-              <w:right w:val="single" w:sz="8" w:space="0" w:color="000000"/>
-            </w:tcBorders>
-            <w:tcMar>
-              <w:top w:w="100" w:type="dxa"/>
-              <w:left w:w="100" w:type="dxa"/>
-              <w:bottom w:w="100" w:type="dxa"/>
-              <w:right w:w="100" w:type="dxa"/>
-            </w:tcMar>
-            <w:hideMark/>
-          </w:tcPr>
-          <w:p>
-            <w:pPr>
-              <w:spacing w:after="0" w:line="240" w:lineRule="auto"/>
-              <w:rPr>
-                <w:rFonts w:ascii="Times New Roman" w:eastAsia="Times New Roman" w:hAnsi="Times New Roman" w:cs="Times New Roman"/>
-                <w:sz w:val="24"/>
-                <w:szCs w:val="24"/>
-                <w:lang w:eastAsia="fr-FR"/>
-              </w:rPr>
-            </w:pPr>
-            <w:proofErr w:type="gramStart"/>
-            <w:r>
-              <w:rPr>
-                <w:rFonts w:ascii="Arial" w:eastAsia="Times New Roman" w:hAnsi="Arial" w:cs="Arial"/>
-                <w:color w:val="000000"/>
-                <w:sz w:val="26"/>
-                <w:szCs w:val="26"/>
-                <w:lang w:eastAsia="fr-FR"/>
-              </w:rPr>
-              <w:t>fusionne</w:t>
-            </w:r>
-            <w:proofErr w:type="gramEnd"/>
-            <w:r>
-              <w:rPr>
-                <w:rFonts w:ascii="Arial" w:eastAsia="Times New Roman" w:hAnsi="Arial" w:cs="Arial"/>
-                <w:color w:val="000000"/>
-                <w:sz w:val="26"/>
-                <w:szCs w:val="26"/>
-                <w:lang w:eastAsia="fr-FR"/>
-              </w:rPr>
-              <w:t xml:space="preserve"> une autre branche nommée ici avec la branche active </w:t>
+          </w:p>
+        </w:tc>
+        <w:tc>
+          <w:tcPr>
+            <w:tcW w:w="0" w:type="auto"/>
+            <w:tcBorders>
+              <w:top w:val="single" w:sz="8" w:space="0" w:color="000000"/>
+              <w:left w:val="single" w:sz="8" w:space="0" w:color="000000"/>
+              <w:bottom w:val="single" w:sz="8" w:space="0" w:color="000000"/>
+              <w:right w:val="single" w:sz="8" w:space="0" w:color="000000"/>
+            </w:tcBorders>
+            <w:tcMar>
+              <w:top w:w="100" w:type="dxa"/>
+              <w:left w:w="100" w:type="dxa"/>
+              <w:bottom w:w="100" w:type="dxa"/>
+              <w:right w:w="100" w:type="dxa"/>
+            </w:tcMar>
+            <w:hideMark/>
+          </w:tcPr>
+          <w:p>
+            <w:pPr>
+              <w:spacing w:after="0" w:line="240" w:lineRule="auto"/>
+              <w:rPr>
+                <w:rFonts w:ascii="Times New Roman" w:eastAsia="Times New Roman" w:hAnsi="Times New Roman" w:cs="Times New Roman"/>
+                <w:sz w:val="24"/>
+                <w:szCs w:val="24"/>
+                <w:lang w:eastAsia="fr-FR"/>
+              </w:rPr>
+            </w:pPr>
+            <w:r>
+              <w:rPr>
+                <w:rFonts w:ascii="Arial" w:eastAsia="Times New Roman" w:hAnsi="Arial" w:cs="Arial"/>
+                <w:color w:val="000000"/>
+                <w:sz w:val="26"/>
+                <w:szCs w:val="26"/>
+                <w:lang w:eastAsia="fr-FR"/>
+              </w:rPr>
+              <w:t>fusionne une autre branche nommée ici avec la branche active </w:t>
             </w:r>
           </w:p>
         </w:tc>
@@ -1930,7 +1678,11 @@
     <w:p/>
     <w:p/>
     <w:p/>
-    <w:p/>
+    <w:p>
+      <w:r>
+        <w:t>Modification</w:t>
+      </w:r>
+    </w:p>
     <w:p/>
     <w:p/>
     <w:p/>
@@ -2082,6 +1834,7 @@
     <w:lsdException w:name="HTML Sample" w:semiHidden="1" w:unhideWhenUsed="1"/>
     <w:lsdException w:name="HTML Typewriter" w:semiHidden="1" w:unhideWhenUsed="1"/>
     <w:lsdException w:name="HTML Variable" w:semiHidden="1" w:unhideWhenUsed="1"/>
+    <w:lsdException w:name="Normal Table" w:semiHidden="1" w:unhideWhenUsed="1"/>
     <w:lsdException w:name="annotation subject" w:semiHidden="1" w:unhideWhenUsed="1"/>
     <w:lsdException w:name="No List" w:semiHidden="1" w:unhideWhenUsed="1"/>
     <w:lsdException w:name="Outline List 1" w:semiHidden="1" w:unhideWhenUsed="1"/>
@@ -2128,8 +1881,10 @@
     <w:lsdException w:name="Table Subtle 2" w:semiHidden="1" w:unhideWhenUsed="1"/>
     <w:lsdException w:name="Table Web 1" w:semiHidden="1" w:unhideWhenUsed="1"/>
     <w:lsdException w:name="Table Web 2" w:semiHidden="1" w:unhideWhenUsed="1"/>
+    <w:lsdException w:name="Table Web 3" w:semiHidden="1" w:unhideWhenUsed="1"/>
     <w:lsdException w:name="Balloon Text" w:semiHidden="1" w:unhideWhenUsed="1"/>
     <w:lsdException w:name="Table Grid" w:uiPriority="39"/>
+    <w:lsdException w:name="Table Theme" w:semiHidden="1" w:unhideWhenUsed="1"/>
     <w:lsdException w:name="Placeholder Text" w:semiHidden="1"/>
     <w:lsdException w:name="No Spacing" w:uiPriority="1" w:qFormat="1"/>
     <w:lsdException w:name="Light Shading" w:uiPriority="60"/>
